--- a/ProductDesignDocument.docx
+++ b/ProductDesignDocument.docx
@@ -79,7 +79,19 @@
       </w:r>
     </w:p>
     <w:p>
-      <w:r>
+      <w:pPr>
+        <w:rPr>
+          <w:b/>
+          <w:sz w:val="26"/>
+          <w:szCs w:val="26"/>
+        </w:rPr>
+      </w:pPr>
+      <w:r>
+        <w:rPr>
+          <w:b/>
+          <w:sz w:val="26"/>
+          <w:szCs w:val="26"/>
+        </w:rPr>
         <w:t>Apps:</w:t>
       </w:r>
     </w:p>
@@ -90,8 +102,14 @@
           <w:ilvl w:val="0"/>
           <w:numId w:val="1"/>
         </w:numPr>
-      </w:pPr>
-      <w:r>
+        <w:rPr>
+          <w:u w:val="single"/>
+        </w:rPr>
+      </w:pPr>
+      <w:r>
+        <w:rPr>
+          <w:u w:val="single"/>
+        </w:rPr>
         <w:t>Meet ups:</w:t>
       </w:r>
     </w:p>
@@ -106,6 +124,223 @@
       <w:r>
         <w:t>Description: Tool that allows for users to easily arrange meetups for a given assignment, allows individuals to communicate about the assignment, set’s a time and location for the meetup, ect...</w:t>
       </w:r>
+      <w:r>
+        <w:t xml:space="preserve"> The app will determine what assignments are due for a given course, and suggest possible meet ups with other students during common times off.</w:t>
+      </w:r>
+    </w:p>
+    <w:p>
+      <w:pPr>
+        <w:pStyle w:val="ListParagraph"/>
+        <w:numPr>
+          <w:ilvl w:val="0"/>
+          <w:numId w:val="1"/>
+        </w:numPr>
+      </w:pPr>
+      <w:r>
+        <w:t>Implementation:</w:t>
+      </w:r>
+    </w:p>
+    <w:p>
+      <w:pPr>
+        <w:pStyle w:val="ListParagraph"/>
+        <w:numPr>
+          <w:ilvl w:val="1"/>
+          <w:numId w:val="1"/>
+        </w:numPr>
+      </w:pPr>
+      <w:r>
+        <w:t xml:space="preserve">There will be a creator, who will have access/control over if the meet-up is public or private. They can assign the time and place for the meetup. TA’s, CA’s, and Instructors may be invited to these meet-ups to help the students out, or the meet-ups can be based around their office hours. </w:t>
+      </w:r>
+    </w:p>
+    <w:p>
+      <w:pPr>
+        <w:pStyle w:val="ListParagraph"/>
+        <w:numPr>
+          <w:ilvl w:val="2"/>
+          <w:numId w:val="1"/>
+        </w:numPr>
+      </w:pPr>
+      <w:r>
+        <w:t>Public Meet-ups: anyone can sign up for that meet up.</w:t>
+      </w:r>
+    </w:p>
+    <w:p>
+      <w:pPr>
+        <w:pStyle w:val="ListParagraph"/>
+        <w:numPr>
+          <w:ilvl w:val="2"/>
+          <w:numId w:val="1"/>
+        </w:numPr>
+      </w:pPr>
+      <w:r>
+        <w:t>Private Meet-ups: The creator has to invite certain individuals or give them a sign up link.</w:t>
+      </w:r>
+    </w:p>
+    <w:p>
+      <w:pPr>
+        <w:pStyle w:val="ListParagraph"/>
+        <w:numPr>
+          <w:ilvl w:val="1"/>
+          <w:numId w:val="1"/>
+        </w:numPr>
+      </w:pPr>
+      <w:r>
+        <w:t>TA’s, CA’s, and Instructors can set up these meet-ups as office hours, and students can sign up for these office hours. This way, if no one signs up for office hours, the TA’s aren’t wasting their time.</w:t>
+      </w:r>
+    </w:p>
+    <w:p>
+      <w:pPr>
+        <w:pStyle w:val="ListParagraph"/>
+        <w:numPr>
+          <w:ilvl w:val="1"/>
+          <w:numId w:val="1"/>
+        </w:numPr>
+      </w:pPr>
+      <w:r>
+        <w:t xml:space="preserve">To determine the time, we can either find a way to determine when the student is free, or we can have the student fill out an availability for on sign up. </w:t>
+      </w:r>
+    </w:p>
+    <w:p>
+      <w:pPr>
+        <w:pStyle w:val="ListParagraph"/>
+        <w:numPr>
+          <w:ilvl w:val="2"/>
+          <w:numId w:val="1"/>
+        </w:numPr>
+      </w:pPr>
+      <w:r>
+        <w:t>Once we have that information, it seems as simple as comparing a student’s available times to other students in the same class. If we store the available times in a table, we can create a compare function.</w:t>
+      </w:r>
+    </w:p>
+    <w:p>
+      <w:pPr>
+        <w:pStyle w:val="ListParagraph"/>
+        <w:numPr>
+          <w:ilvl w:val="1"/>
+          <w:numId w:val="1"/>
+        </w:numPr>
+      </w:pPr>
+      <w:r>
+        <w:t xml:space="preserve">Things to consider: How do we want users to interact with these meet-ups? </w:t>
+      </w:r>
+    </w:p>
+    <w:p>
+      <w:pPr>
+        <w:pStyle w:val="ListParagraph"/>
+        <w:numPr>
+          <w:ilvl w:val="2"/>
+          <w:numId w:val="1"/>
+        </w:numPr>
+      </w:pPr>
+      <w:r>
+        <w:t xml:space="preserve">We can give the user a list of possible meet-ups for a given assignment, choosing from any individual in the class. Then the user can choose the ‘create’ that meet-up, and the other users will be invited. </w:t>
+      </w:r>
+    </w:p>
+    <w:p>
+      <w:pPr>
+        <w:pStyle w:val="ListParagraph"/>
+        <w:numPr>
+          <w:ilvl w:val="2"/>
+          <w:numId w:val="1"/>
+        </w:numPr>
+      </w:pPr>
+      <w:r>
+        <w:t>The user can create a meet-up with a given time, and then a list will be returned of individuals who have the same available time. Then the creator can invite different individuals, and specify whether the meetup is public or private.</w:t>
+      </w:r>
+    </w:p>
+    <w:p>
+      <w:pPr>
+        <w:pStyle w:val="ListParagraph"/>
+        <w:numPr>
+          <w:ilvl w:val="2"/>
+          <w:numId w:val="1"/>
+        </w:numPr>
+      </w:pPr>
+      <w:r>
+        <w:t>The user can specify other users in the class, and then the app will find a common time amongst those students.</w:t>
+      </w:r>
+    </w:p>
+    <w:p>
+      <w:pPr>
+        <w:pStyle w:val="ListParagraph"/>
+        <w:numPr>
+          <w:ilvl w:val="2"/>
+          <w:numId w:val="1"/>
+        </w:numPr>
+      </w:pPr>
+      <w:r>
+        <w:lastRenderedPageBreak/>
+        <w:t>All of these could possibly be implemented. I’m unsure of the complexity of each.</w:t>
+      </w:r>
+      <w:r>
+        <w:br/>
+      </w:r>
+      <w:r>
+        <w:br/>
+      </w:r>
+    </w:p>
+    <w:p>
+      <w:pPr>
+        <w:pStyle w:val="ListParagraph"/>
+        <w:numPr>
+          <w:ilvl w:val="0"/>
+          <w:numId w:val="1"/>
+        </w:numPr>
+      </w:pPr>
+      <w:r>
+        <w:t>Visual Representation:</w:t>
+      </w:r>
+    </w:p>
+    <w:p>
+      <w:pPr>
+        <w:pStyle w:val="ListParagraph"/>
+        <w:numPr>
+          <w:ilvl w:val="1"/>
+          <w:numId w:val="1"/>
+        </w:numPr>
+      </w:pPr>
+      <w:r>
+        <w:t>This may be more difficult. How do we want to display common meet up times amongst students? There needs to be two views. One for public meetups, and one for private meetups.</w:t>
+      </w:r>
+      <w:r>
+        <w:t xml:space="preserve"> There will also need to be a form for creating the meetup.</w:t>
+      </w:r>
+      <w:bookmarkStart w:id="0" w:name="_GoBack"/>
+      <w:bookmarkEnd w:id="0"/>
+    </w:p>
+    <w:p>
+      <w:pPr>
+        <w:pStyle w:val="ListParagraph"/>
+        <w:numPr>
+          <w:ilvl w:val="2"/>
+          <w:numId w:val="1"/>
+        </w:numPr>
+      </w:pPr>
+      <w:r>
+        <w:t>Public Meet-ups: We can list the different possible meet-up times with other students, the user can specify the minimum number of people needed for the meet up to be displayed (i.e. the user can specify that they only want to see meet ups where 3 or more people can attend).</w:t>
+      </w:r>
+    </w:p>
+    <w:p>
+      <w:pPr>
+        <w:pStyle w:val="ListParagraph"/>
+        <w:numPr>
+          <w:ilvl w:val="2"/>
+          <w:numId w:val="1"/>
+        </w:numPr>
+      </w:pPr>
+      <w:r>
+        <w:t>Private Meet-ups: We can have the user specify specific people in the class that they want to have a meet-up with, and then we can display those common times amongst those students. Or, we can have the user create a meet-up, and then a list of users will appear that they could invite. There are multiple ways to display this info.</w:t>
+      </w:r>
+    </w:p>
+    <w:p/>
+    <w:p>
+      <w:pPr>
+        <w:pStyle w:val="ListParagraph"/>
+        <w:numPr>
+          <w:ilvl w:val="0"/>
+          <w:numId w:val="1"/>
+        </w:numPr>
+      </w:pPr>
     </w:p>
     <w:p/>
     <w:p>
@@ -144,10 +379,7 @@
         <w:t>At the top of each page will be the main navigation menu. This will have a link to the homepage, along with links to the 4 other apps.</w:t>
       </w:r>
     </w:p>
-    <w:p>
-      <w:bookmarkStart w:id="0" w:name="_GoBack"/>
-      <w:bookmarkEnd w:id="0"/>
-    </w:p>
+    <w:p/>
     <w:p>
       <w:r>
         <w:t>Home Page:</w:t>
@@ -203,6 +435,7 @@
     <w:p/>
     <w:p>
       <w:r>
+        <w:lastRenderedPageBreak/>
         <w:t>Milestone 3:</w:t>
       </w:r>
       <w:r>
@@ -234,7 +467,6 @@
         </w:numPr>
       </w:pPr>
       <w:r>
-        <w:lastRenderedPageBreak/>
         <w:t>3 tables, 4 attributes, 5 rows within each table</w:t>
       </w:r>
     </w:p>
@@ -625,6 +857,7 @@
         </w:numPr>
       </w:pPr>
       <w:r>
+        <w:lastRenderedPageBreak/>
         <w:t>Project Report:</w:t>
       </w:r>
     </w:p>
@@ -1119,7 +1352,7 @@
   <w:abstractNum w:abstractNumId="4" w15:restartNumberingAfterBreak="0">
     <w:nsid w:val="6DC038AA"/>
     <w:multiLevelType w:val="hybridMultilevel"/>
-    <w:tmpl w:val="2FAC1EAC"/>
+    <w:tmpl w:val="D2C4303E"/>
     <w:lvl w:ilvl="0" w:tplc="04090001">
       <w:start w:val="1"/>
       <w:numFmt w:val="bullet"/>
@@ -1144,7 +1377,7 @@
         <w:rFonts w:ascii="Courier New" w:hAnsi="Courier New" w:cs="Courier New" w:hint="default"/>
       </w:rPr>
     </w:lvl>
-    <w:lvl w:ilvl="2" w:tplc="04090005" w:tentative="1">
+    <w:lvl w:ilvl="2" w:tplc="04090005">
       <w:start w:val="1"/>
       <w:numFmt w:val="bullet"/>
       <w:lvlText w:val=""/>
